--- a/Rogue One.docx
+++ b/Rogue One.docx
@@ -214,8 +214,6 @@
       <w:r>
         <w:t>Hay objetos por el escenario que dan cantidades variables del valor: monedas, pociones, etc.</w:t>
       </w:r>
-      <w:bookmarkStart w:id="0" w:name="_GoBack"/>
-      <w:bookmarkEnd w:id="0"/>
     </w:p>
     <w:p/>
     <w:p>
@@ -378,6 +376,250 @@
       <w:r>
         <w:lastRenderedPageBreak/>
         <w:t>Armaduras: Resistente al hielo, al fuego y a la electricidad (con los contras de los elementos)</w:t>
+      </w:r>
+    </w:p>
+    <w:p/>
+    <w:p>
+      <w:pPr>
+        <w:rPr>
+          <w:b/>
+          <w:bCs/>
+          <w:sz w:val="24"/>
+          <w:szCs w:val="24"/>
+        </w:rPr>
+      </w:pPr>
+      <w:r>
+        <w:rPr>
+          <w:b/>
+          <w:bCs/>
+          <w:sz w:val="24"/>
+          <w:szCs w:val="24"/>
+        </w:rPr>
+        <w:t>Evolución de valores:</w:t>
+      </w:r>
+    </w:p>
+    <w:p>
+      <w:r>
+        <w:t>Cuando valor= 300 puntos, se llega al limite de los escalados con limitación. La vida de jugador, de enemigos y el daño de ambos no sufren limitación.</w:t>
+      </w:r>
+    </w:p>
+    <w:p/>
+    <w:p>
+      <w:r>
+        <w:t>Evolucionan con *El valor*:</w:t>
+      </w:r>
+    </w:p>
+    <w:p>
+      <w:pPr>
+        <w:pStyle w:val="Prrafodelista"/>
+        <w:numPr>
+          <w:ilvl w:val="0"/>
+          <w:numId w:val="5"/>
+        </w:numPr>
+      </w:pPr>
+      <w:r>
+        <w:t>La vida, linealmente. Valor=HP.</w:t>
+      </w:r>
+    </w:p>
+    <w:p>
+      <w:pPr>
+        <w:pStyle w:val="Prrafodelista"/>
+        <w:numPr>
+          <w:ilvl w:val="0"/>
+          <w:numId w:val="5"/>
+        </w:numPr>
+      </w:pPr>
+      <w:r>
+        <w:t>Daño, incrementando de forma logarítmica.</w:t>
+      </w:r>
+    </w:p>
+    <w:p>
+      <w:pPr>
+        <w:pStyle w:val="Prrafodelista"/>
+        <w:numPr>
+          <w:ilvl w:val="0"/>
+          <w:numId w:val="5"/>
+        </w:numPr>
+      </w:pPr>
+      <w:r>
+        <w:t>Gato: Se mueve más rápido: Base 25 y sube hasta 40. Después, no aumenta más.</w:t>
+      </w:r>
+    </w:p>
+    <w:p>
+      <w:pPr>
+        <w:pStyle w:val="Prrafodelista"/>
+        <w:numPr>
+          <w:ilvl w:val="0"/>
+          <w:numId w:val="5"/>
+        </w:numPr>
+      </w:pPr>
+      <w:r>
+        <w:t xml:space="preserve">Perro: Ataca más deprisa (menor </w:t>
+      </w:r>
+      <w:proofErr w:type="spellStart"/>
+      <w:r>
+        <w:t>cooldown</w:t>
+      </w:r>
+      <w:proofErr w:type="spellEnd"/>
+      <w:r>
+        <w:t>) y se mueve más rápido: de 2 a 0.5. Su velocidad mejora de 15 a 25.</w:t>
+      </w:r>
+    </w:p>
+    <w:p>
+      <w:pPr>
+        <w:pStyle w:val="Prrafodelista"/>
+        <w:numPr>
+          <w:ilvl w:val="0"/>
+          <w:numId w:val="5"/>
+        </w:numPr>
+      </w:pPr>
+      <w:r>
+        <w:t xml:space="preserve">Pulpo: Aumenta su cadencia (menor </w:t>
+      </w:r>
+      <w:proofErr w:type="spellStart"/>
+      <w:r>
+        <w:t>cooldown</w:t>
+      </w:r>
+      <w:proofErr w:type="spellEnd"/>
+      <w:r>
+        <w:t>) Desde 4 hacia 1.</w:t>
+      </w:r>
+    </w:p>
+    <w:p>
+      <w:pPr>
+        <w:pStyle w:val="Prrafodelista"/>
+        <w:numPr>
+          <w:ilvl w:val="0"/>
+          <w:numId w:val="5"/>
+        </w:numPr>
+      </w:pPr>
+      <w:r>
+        <w:t>Ajolote: Su explosión aumenta en área, desde 4x4 hasta 8x8.</w:t>
+      </w:r>
+    </w:p>
+    <w:p>
+      <w:pPr>
+        <w:pStyle w:val="Prrafodelista"/>
+        <w:numPr>
+          <w:ilvl w:val="0"/>
+          <w:numId w:val="5"/>
+        </w:numPr>
+      </w:pPr>
+      <w:r>
+        <w:t>Beneficio carisma: Aumenta hasta un 75% de descuento máximo</w:t>
+      </w:r>
+      <w:r>
+        <w:t xml:space="preserve"> (Empiezas con 5%)</w:t>
+      </w:r>
+      <w:r>
+        <w:t>.</w:t>
+      </w:r>
+    </w:p>
+    <w:p>
+      <w:pPr>
+        <w:pStyle w:val="Prrafodelista"/>
+        <w:numPr>
+          <w:ilvl w:val="0"/>
+          <w:numId w:val="5"/>
+        </w:numPr>
+      </w:pPr>
+      <w:r>
+        <w:t>Maleficio Lentitud: Tu velocidad baja hasta 4</w:t>
+      </w:r>
+      <w:r>
+        <w:t>5</w:t>
+      </w:r>
+      <w:r>
+        <w:t>/4</w:t>
+      </w:r>
+      <w:r>
+        <w:t>5</w:t>
+      </w:r>
+      <w:r>
+        <w:t>.</w:t>
+      </w:r>
+      <w:r>
+        <w:t xml:space="preserve"> (desde 60/60) </w:t>
+      </w:r>
+    </w:p>
+    <w:p>
+      <w:pPr>
+        <w:pStyle w:val="Prrafodelista"/>
+        <w:numPr>
+          <w:ilvl w:val="0"/>
+          <w:numId w:val="5"/>
+        </w:numPr>
+      </w:pPr>
+      <w:r>
+        <w:t>Maleficio Tiempo entre ataques: Tu tiempo entre ataques se reduce hasta 2</w:t>
+      </w:r>
+      <w:r>
+        <w:t xml:space="preserve"> (desde 0.5)</w:t>
+      </w:r>
+      <w:r>
+        <w:t>.</w:t>
+      </w:r>
+    </w:p>
+    <w:p>
+      <w:pPr>
+        <w:pStyle w:val="Prrafodelista"/>
+        <w:numPr>
+          <w:ilvl w:val="0"/>
+          <w:numId w:val="5"/>
+        </w:numPr>
+      </w:pPr>
+      <w:r>
+        <w:t>Debilidades a Elementos: de 5 hasta un 100% (Es decir, te causan el doble de daño).</w:t>
+      </w:r>
+      <w:bookmarkStart w:id="0" w:name="_GoBack"/>
+      <w:bookmarkEnd w:id="0"/>
+    </w:p>
+    <w:p/>
+    <w:p>
+      <w:r>
+        <w:t>Evolucionan por nivel:</w:t>
+      </w:r>
+    </w:p>
+    <w:p>
+      <w:pPr>
+        <w:pStyle w:val="Prrafodelista"/>
+        <w:numPr>
+          <w:ilvl w:val="0"/>
+          <w:numId w:val="6"/>
+        </w:numPr>
+      </w:pPr>
+      <w:r>
+        <w:t>Daño de enemigos y Boss: Lineal, parecido y un poco mayor a la función de HP del jugador.</w:t>
+      </w:r>
+    </w:p>
+    <w:p>
+      <w:pPr>
+        <w:pStyle w:val="Prrafodelista"/>
+        <w:numPr>
+          <w:ilvl w:val="0"/>
+          <w:numId w:val="6"/>
+        </w:numPr>
+      </w:pPr>
+      <w:r>
+        <w:t>Vida de Enemigos: Logarítmica, pero crece más rápido que el daño del jugador.</w:t>
+      </w:r>
+    </w:p>
+    <w:p>
+      <w:pPr>
+        <w:pStyle w:val="Prrafodelista"/>
+        <w:numPr>
+          <w:ilvl w:val="0"/>
+          <w:numId w:val="6"/>
+        </w:numPr>
+      </w:pPr>
+      <w:r>
+        <w:t>Sube el precio de las cosas</w:t>
+      </w:r>
+      <w:r>
+        <w:t>, linealmente</w:t>
+      </w:r>
+      <w:r>
+        <w:t>.</w:t>
       </w:r>
     </w:p>
     <w:p/>
@@ -845,6 +1087,232 @@
       </w:rPr>
     </w:lvl>
   </w:abstractNum>
+  <w:abstractNum w:abstractNumId="4" w15:restartNumberingAfterBreak="0">
+    <w:nsid w:val="77F30186"/>
+    <w:multiLevelType w:val="hybridMultilevel"/>
+    <w:tmpl w:val="403CB754"/>
+    <w:lvl w:ilvl="0" w:tplc="0C0A0001">
+      <w:start w:val="1"/>
+      <w:numFmt w:val="bullet"/>
+      <w:lvlText w:val=""/>
+      <w:lvlJc w:val="left"/>
+      <w:pPr>
+        <w:ind w:left="720" w:hanging="360"/>
+      </w:pPr>
+      <w:rPr>
+        <w:rFonts w:ascii="Symbol" w:hAnsi="Symbol" w:hint="default"/>
+      </w:rPr>
+    </w:lvl>
+    <w:lvl w:ilvl="1" w:tplc="0C0A0003" w:tentative="1">
+      <w:start w:val="1"/>
+      <w:numFmt w:val="bullet"/>
+      <w:lvlText w:val="o"/>
+      <w:lvlJc w:val="left"/>
+      <w:pPr>
+        <w:ind w:left="1440" w:hanging="360"/>
+      </w:pPr>
+      <w:rPr>
+        <w:rFonts w:ascii="Courier New" w:hAnsi="Courier New" w:cs="Courier New" w:hint="default"/>
+      </w:rPr>
+    </w:lvl>
+    <w:lvl w:ilvl="2" w:tplc="0C0A0005" w:tentative="1">
+      <w:start w:val="1"/>
+      <w:numFmt w:val="bullet"/>
+      <w:lvlText w:val=""/>
+      <w:lvlJc w:val="left"/>
+      <w:pPr>
+        <w:ind w:left="2160" w:hanging="360"/>
+      </w:pPr>
+      <w:rPr>
+        <w:rFonts w:ascii="Wingdings" w:hAnsi="Wingdings" w:hint="default"/>
+      </w:rPr>
+    </w:lvl>
+    <w:lvl w:ilvl="3" w:tplc="0C0A0001" w:tentative="1">
+      <w:start w:val="1"/>
+      <w:numFmt w:val="bullet"/>
+      <w:lvlText w:val=""/>
+      <w:lvlJc w:val="left"/>
+      <w:pPr>
+        <w:ind w:left="2880" w:hanging="360"/>
+      </w:pPr>
+      <w:rPr>
+        <w:rFonts w:ascii="Symbol" w:hAnsi="Symbol" w:hint="default"/>
+      </w:rPr>
+    </w:lvl>
+    <w:lvl w:ilvl="4" w:tplc="0C0A0003" w:tentative="1">
+      <w:start w:val="1"/>
+      <w:numFmt w:val="bullet"/>
+      <w:lvlText w:val="o"/>
+      <w:lvlJc w:val="left"/>
+      <w:pPr>
+        <w:ind w:left="3600" w:hanging="360"/>
+      </w:pPr>
+      <w:rPr>
+        <w:rFonts w:ascii="Courier New" w:hAnsi="Courier New" w:cs="Courier New" w:hint="default"/>
+      </w:rPr>
+    </w:lvl>
+    <w:lvl w:ilvl="5" w:tplc="0C0A0005" w:tentative="1">
+      <w:start w:val="1"/>
+      <w:numFmt w:val="bullet"/>
+      <w:lvlText w:val=""/>
+      <w:lvlJc w:val="left"/>
+      <w:pPr>
+        <w:ind w:left="4320" w:hanging="360"/>
+      </w:pPr>
+      <w:rPr>
+        <w:rFonts w:ascii="Wingdings" w:hAnsi="Wingdings" w:hint="default"/>
+      </w:rPr>
+    </w:lvl>
+    <w:lvl w:ilvl="6" w:tplc="0C0A0001" w:tentative="1">
+      <w:start w:val="1"/>
+      <w:numFmt w:val="bullet"/>
+      <w:lvlText w:val=""/>
+      <w:lvlJc w:val="left"/>
+      <w:pPr>
+        <w:ind w:left="5040" w:hanging="360"/>
+      </w:pPr>
+      <w:rPr>
+        <w:rFonts w:ascii="Symbol" w:hAnsi="Symbol" w:hint="default"/>
+      </w:rPr>
+    </w:lvl>
+    <w:lvl w:ilvl="7" w:tplc="0C0A0003" w:tentative="1">
+      <w:start w:val="1"/>
+      <w:numFmt w:val="bullet"/>
+      <w:lvlText w:val="o"/>
+      <w:lvlJc w:val="left"/>
+      <w:pPr>
+        <w:ind w:left="5760" w:hanging="360"/>
+      </w:pPr>
+      <w:rPr>
+        <w:rFonts w:ascii="Courier New" w:hAnsi="Courier New" w:cs="Courier New" w:hint="default"/>
+      </w:rPr>
+    </w:lvl>
+    <w:lvl w:ilvl="8" w:tplc="0C0A0005" w:tentative="1">
+      <w:start w:val="1"/>
+      <w:numFmt w:val="bullet"/>
+      <w:lvlText w:val=""/>
+      <w:lvlJc w:val="left"/>
+      <w:pPr>
+        <w:ind w:left="6480" w:hanging="360"/>
+      </w:pPr>
+      <w:rPr>
+        <w:rFonts w:ascii="Wingdings" w:hAnsi="Wingdings" w:hint="default"/>
+      </w:rPr>
+    </w:lvl>
+  </w:abstractNum>
+  <w:abstractNum w:abstractNumId="5" w15:restartNumberingAfterBreak="0">
+    <w:nsid w:val="7F4E2069"/>
+    <w:multiLevelType w:val="hybridMultilevel"/>
+    <w:tmpl w:val="2BCC97FA"/>
+    <w:lvl w:ilvl="0" w:tplc="0C0A0001">
+      <w:start w:val="1"/>
+      <w:numFmt w:val="bullet"/>
+      <w:lvlText w:val=""/>
+      <w:lvlJc w:val="left"/>
+      <w:pPr>
+        <w:ind w:left="720" w:hanging="360"/>
+      </w:pPr>
+      <w:rPr>
+        <w:rFonts w:ascii="Symbol" w:hAnsi="Symbol" w:hint="default"/>
+      </w:rPr>
+    </w:lvl>
+    <w:lvl w:ilvl="1" w:tplc="0C0A0003" w:tentative="1">
+      <w:start w:val="1"/>
+      <w:numFmt w:val="bullet"/>
+      <w:lvlText w:val="o"/>
+      <w:lvlJc w:val="left"/>
+      <w:pPr>
+        <w:ind w:left="1440" w:hanging="360"/>
+      </w:pPr>
+      <w:rPr>
+        <w:rFonts w:ascii="Courier New" w:hAnsi="Courier New" w:cs="Courier New" w:hint="default"/>
+      </w:rPr>
+    </w:lvl>
+    <w:lvl w:ilvl="2" w:tplc="0C0A0005" w:tentative="1">
+      <w:start w:val="1"/>
+      <w:numFmt w:val="bullet"/>
+      <w:lvlText w:val=""/>
+      <w:lvlJc w:val="left"/>
+      <w:pPr>
+        <w:ind w:left="2160" w:hanging="360"/>
+      </w:pPr>
+      <w:rPr>
+        <w:rFonts w:ascii="Wingdings" w:hAnsi="Wingdings" w:hint="default"/>
+      </w:rPr>
+    </w:lvl>
+    <w:lvl w:ilvl="3" w:tplc="0C0A0001" w:tentative="1">
+      <w:start w:val="1"/>
+      <w:numFmt w:val="bullet"/>
+      <w:lvlText w:val=""/>
+      <w:lvlJc w:val="left"/>
+      <w:pPr>
+        <w:ind w:left="2880" w:hanging="360"/>
+      </w:pPr>
+      <w:rPr>
+        <w:rFonts w:ascii="Symbol" w:hAnsi="Symbol" w:hint="default"/>
+      </w:rPr>
+    </w:lvl>
+    <w:lvl w:ilvl="4" w:tplc="0C0A0003" w:tentative="1">
+      <w:start w:val="1"/>
+      <w:numFmt w:val="bullet"/>
+      <w:lvlText w:val="o"/>
+      <w:lvlJc w:val="left"/>
+      <w:pPr>
+        <w:ind w:left="3600" w:hanging="360"/>
+      </w:pPr>
+      <w:rPr>
+        <w:rFonts w:ascii="Courier New" w:hAnsi="Courier New" w:cs="Courier New" w:hint="default"/>
+      </w:rPr>
+    </w:lvl>
+    <w:lvl w:ilvl="5" w:tplc="0C0A0005" w:tentative="1">
+      <w:start w:val="1"/>
+      <w:numFmt w:val="bullet"/>
+      <w:lvlText w:val=""/>
+      <w:lvlJc w:val="left"/>
+      <w:pPr>
+        <w:ind w:left="4320" w:hanging="360"/>
+      </w:pPr>
+      <w:rPr>
+        <w:rFonts w:ascii="Wingdings" w:hAnsi="Wingdings" w:hint="default"/>
+      </w:rPr>
+    </w:lvl>
+    <w:lvl w:ilvl="6" w:tplc="0C0A0001" w:tentative="1">
+      <w:start w:val="1"/>
+      <w:numFmt w:val="bullet"/>
+      <w:lvlText w:val=""/>
+      <w:lvlJc w:val="left"/>
+      <w:pPr>
+        <w:ind w:left="5040" w:hanging="360"/>
+      </w:pPr>
+      <w:rPr>
+        <w:rFonts w:ascii="Symbol" w:hAnsi="Symbol" w:hint="default"/>
+      </w:rPr>
+    </w:lvl>
+    <w:lvl w:ilvl="7" w:tplc="0C0A0003" w:tentative="1">
+      <w:start w:val="1"/>
+      <w:numFmt w:val="bullet"/>
+      <w:lvlText w:val="o"/>
+      <w:lvlJc w:val="left"/>
+      <w:pPr>
+        <w:ind w:left="5760" w:hanging="360"/>
+      </w:pPr>
+      <w:rPr>
+        <w:rFonts w:ascii="Courier New" w:hAnsi="Courier New" w:cs="Courier New" w:hint="default"/>
+      </w:rPr>
+    </w:lvl>
+    <w:lvl w:ilvl="8" w:tplc="0C0A0005" w:tentative="1">
+      <w:start w:val="1"/>
+      <w:numFmt w:val="bullet"/>
+      <w:lvlText w:val=""/>
+      <w:lvlJc w:val="left"/>
+      <w:pPr>
+        <w:ind w:left="6480" w:hanging="360"/>
+      </w:pPr>
+      <w:rPr>
+        <w:rFonts w:ascii="Wingdings" w:hAnsi="Wingdings" w:hint="default"/>
+      </w:rPr>
+    </w:lvl>
+  </w:abstractNum>
   <w:num w:numId="1">
     <w:abstractNumId w:val="2"/>
   </w:num>
@@ -856,6 +1324,12 @@
   </w:num>
   <w:num w:numId="4">
     <w:abstractNumId w:val="0"/>
+  </w:num>
+  <w:num w:numId="5">
+    <w:abstractNumId w:val="5"/>
+  </w:num>
+  <w:num w:numId="6">
+    <w:abstractNumId w:val="4"/>
   </w:num>
 </w:numbering>
 </file>
